--- a/documents/Peripherals_Intelligence_UserGuide.docx
+++ b/documents/Peripherals_Intelligence_UserGuide.docx
@@ -438,7 +438,7 @@
       <w:commentRangeEnd w:id="0"/>
       <w:r>
         <w:rPr>
-          <w:rStyle w:val="CommentReference"/>
+          <w:rStyle w:val="a7"/>
         </w:rPr>
         <w:commentReference w:id="0"/>
       </w:r>
@@ -775,7 +775,7 @@
       <w:commentRangeEnd w:id="1"/>
       <w:r>
         <w:rPr>
-          <w:rStyle w:val="CommentReference"/>
+          <w:rStyle w:val="a7"/>
         </w:rPr>
         <w:commentReference w:id="1"/>
       </w:r>
@@ -857,7 +857,7 @@
     </w:p>
     <w:p>
       <w:pPr>
-        <w:pStyle w:val="ListParagraph"/>
+        <w:pStyle w:val="a6"/>
         <w:widowControl/>
         <w:numPr>
           <w:ilvl w:val="0"/>
@@ -911,7 +911,7 @@
     </w:p>
     <w:p>
       <w:pPr>
-        <w:pStyle w:val="ListParagraph"/>
+        <w:pStyle w:val="a6"/>
         <w:widowControl/>
         <w:numPr>
           <w:ilvl w:val="0"/>
@@ -974,7 +974,7 @@
     </w:p>
     <w:p>
       <w:pPr>
-        <w:pStyle w:val="ListParagraph"/>
+        <w:pStyle w:val="a6"/>
         <w:widowControl/>
         <w:numPr>
           <w:ilvl w:val="0"/>
@@ -1083,7 +1083,6 @@
         </w:rPr>
         <w:t xml:space="preserve">.exe from the installation directory on Horizon agent machine if it is not automatically launched after login. The </w:t>
       </w:r>
-      <w:proofErr w:type="spellStart"/>
       <w:r>
         <w:rPr>
           <w:rFonts w:ascii="宋体" w:eastAsia="宋体" w:hAnsi="宋体" w:cs="宋体"/>
@@ -1093,7 +1092,6 @@
         </w:rPr>
         <w:t>HorizonPeripheralsAgent</w:t>
       </w:r>
-      <w:proofErr w:type="spellEnd"/>
       <w:r>
         <w:rPr>
           <w:rFonts w:ascii="宋体" w:eastAsia="宋体" w:hAnsi="宋体" w:cs="宋体"/>
@@ -1265,7 +1263,6 @@
         </w:rPr>
         <w:t xml:space="preserve">on the </w:t>
       </w:r>
-      <w:proofErr w:type="spellStart"/>
       <w:r>
         <w:rPr>
           <w:rFonts w:ascii="宋体" w:eastAsia="宋体" w:hAnsi="宋体" w:cs="宋体"/>
@@ -1275,7 +1272,6 @@
         </w:rPr>
         <w:t>HorizonPeripheralsAgent</w:t>
       </w:r>
-      <w:proofErr w:type="spellEnd"/>
       <w:r>
         <w:rPr>
           <w:rFonts w:ascii="宋体" w:eastAsia="宋体" w:hAnsi="宋体" w:cs="宋体"/>
@@ -1479,16 +1475,25 @@
           <w:szCs w:val="24"/>
         </w:rPr>
       </w:pPr>
+    </w:p>
+    <w:p>
+      <w:pPr>
+        <w:rPr>
+          <w:rFonts w:ascii="宋体" w:eastAsia="宋体" w:hAnsi="宋体" w:cs="宋体" w:hint="eastAsia"/>
+          <w:kern w:val="0"/>
+          <w:sz w:val="24"/>
+          <w:szCs w:val="24"/>
+        </w:rPr>
+      </w:pPr>
       <w:r>
         <w:rPr>
           <w:noProof/>
         </w:rPr>
-        <w:lastRenderedPageBreak/>
         <w:drawing>
-          <wp:inline distT="0" distB="0" distL="0" distR="0" wp14:anchorId="46461ADC" wp14:editId="0C20BF7B">
-            <wp:extent cx="5274310" cy="1958340"/>
-            <wp:effectExtent l="0" t="0" r="2540" b="3810"/>
-            <wp:docPr id="13" name="图片 13"/>
+          <wp:inline distT="0" distB="0" distL="0" distR="0" wp14:anchorId="75D8E585" wp14:editId="40EBD053">
+            <wp:extent cx="5274310" cy="1861185"/>
+            <wp:effectExtent l="0" t="0" r="2540" b="5715"/>
+            <wp:docPr id="1" name="图片 1"/>
             <wp:cNvGraphicFramePr>
               <a:graphicFrameLocks xmlns:a="http://schemas.openxmlformats.org/drawingml/2006/main" noChangeAspect="1"/>
             </wp:cNvGraphicFramePr>
@@ -1508,7 +1513,7 @@
                   <pic:spPr>
                     <a:xfrm>
                       <a:off x="0" y="0"/>
-                      <a:ext cx="5274310" cy="1958340"/>
+                      <a:ext cx="5274310" cy="1861185"/>
                     </a:xfrm>
                     <a:prstGeom prst="rect">
                       <a:avLst/>
@@ -1573,17 +1578,7 @@
           <w:sz w:val="24"/>
           <w:szCs w:val="24"/>
         </w:rPr>
-        <w:t xml:space="preserve">diagnosis </w:t>
-      </w:r>
-      <w:proofErr w:type="gramStart"/>
-      <w:r>
-        <w:rPr>
-          <w:rFonts w:ascii="宋体" w:eastAsia="宋体" w:hAnsi="宋体" w:cs="宋体"/>
-          <w:kern w:val="0"/>
-          <w:sz w:val="24"/>
-          <w:szCs w:val="24"/>
-        </w:rPr>
-        <w:t>report</w:t>
+        <w:t>diagnosis report</w:t>
       </w:r>
       <w:r>
         <w:rPr>
@@ -1603,7 +1598,6 @@
         </w:rPr>
         <w:t>.</w:t>
       </w:r>
-      <w:proofErr w:type="gramEnd"/>
       <w:r>
         <w:rPr>
           <w:rFonts w:ascii="宋体" w:eastAsia="宋体" w:hAnsi="宋体" w:cs="宋体"/>
@@ -1620,28 +1614,90 @@
           <w:sz w:val="24"/>
           <w:szCs w:val="24"/>
         </w:rPr>
-        <w:t>Then s</w:t>
-      </w:r>
-      <w:r>
-        <w:rPr>
-          <w:rFonts w:ascii="宋体" w:eastAsia="宋体" w:hAnsi="宋体" w:cs="宋体"/>
-          <w:kern w:val="0"/>
-          <w:sz w:val="24"/>
-          <w:szCs w:val="24"/>
-        </w:rPr>
-        <w:t>elect which device you want to diagnose from the device tree in the left navigator.</w:t>
+        <w:t>H</w:t>
+      </w:r>
+      <w:r>
+        <w:rPr>
+          <w:rFonts w:ascii="宋体" w:eastAsia="宋体" w:hAnsi="宋体" w:cs="宋体" w:hint="eastAsia"/>
+          <w:kern w:val="0"/>
+          <w:sz w:val="24"/>
+          <w:szCs w:val="24"/>
+        </w:rPr>
+        <w:t>ere</w:t>
+      </w:r>
+      <w:r>
+        <w:rPr>
+          <w:rFonts w:ascii="宋体" w:eastAsia="宋体" w:hAnsi="宋体" w:cs="宋体"/>
+          <w:kern w:val="0"/>
+          <w:sz w:val="24"/>
+          <w:szCs w:val="24"/>
+        </w:rPr>
+        <w:t xml:space="preserve"> you can browse the overall peripherals health on the upper part of the web page. On the left is the score circle, which gives you a</w:t>
+      </w:r>
+      <w:r>
+        <w:rPr>
+          <w:rFonts w:ascii="宋体" w:eastAsia="宋体" w:hAnsi="宋体" w:cs="宋体"/>
+          <w:kern w:val="0"/>
+          <w:sz w:val="24"/>
+          <w:szCs w:val="24"/>
+        </w:rPr>
+        <w:t>n</w:t>
+      </w:r>
+      <w:r>
+        <w:rPr>
+          <w:rFonts w:ascii="宋体" w:eastAsia="宋体" w:hAnsi="宋体" w:cs="宋体"/>
+          <w:kern w:val="0"/>
+          <w:sz w:val="24"/>
+          <w:szCs w:val="24"/>
+        </w:rPr>
+        <w:t xml:space="preserve"> first impression of all your peripherals devices</w:t>
+      </w:r>
+      <w:r>
+        <w:rPr>
+          <w:rFonts w:ascii="宋体" w:eastAsia="宋体" w:hAnsi="宋体" w:cs="宋体"/>
+          <w:kern w:val="0"/>
+          <w:sz w:val="24"/>
+          <w:szCs w:val="24"/>
+        </w:rPr>
+        <w:t xml:space="preserve"> </w:t>
+      </w:r>
+      <w:r>
+        <w:rPr>
+          <w:rFonts w:ascii="宋体" w:eastAsia="宋体" w:hAnsi="宋体" w:cs="宋体"/>
+          <w:kern w:val="0"/>
+          <w:sz w:val="24"/>
+          <w:szCs w:val="24"/>
+        </w:rPr>
+        <w:t>situation.</w:t>
+      </w:r>
+      <w:r>
+        <w:rPr>
+          <w:rFonts w:ascii="宋体" w:eastAsia="宋体" w:hAnsi="宋体" w:cs="宋体"/>
+          <w:kern w:val="0"/>
+          <w:sz w:val="24"/>
+          <w:szCs w:val="24"/>
+        </w:rPr>
+        <w:t xml:space="preserve"> On the right are all the devices that went wrong. You can click it for details. Devices that only have information wouldn’t appear on this part.</w:t>
       </w:r>
     </w:p>
     <w:p>
+      <w:pPr>
+        <w:rPr>
+          <w:rFonts w:ascii="宋体" w:eastAsia="宋体" w:hAnsi="宋体" w:cs="宋体" w:hint="eastAsia"/>
+          <w:kern w:val="0"/>
+          <w:sz w:val="24"/>
+          <w:szCs w:val="24"/>
+        </w:rPr>
+      </w:pPr>
       <w:r>
         <w:rPr>
           <w:noProof/>
         </w:rPr>
         <w:drawing>
-          <wp:inline distT="0" distB="0" distL="0" distR="0" wp14:anchorId="487AC050" wp14:editId="7465E94E">
-            <wp:extent cx="5259134" cy="1699403"/>
-            <wp:effectExtent l="0" t="0" r="0" b="0"/>
-            <wp:docPr id="6" name="Picture 6"/>
+          <wp:inline distT="0" distB="0" distL="0" distR="0" wp14:anchorId="52D5C544" wp14:editId="19D939AB">
+            <wp:extent cx="5274310" cy="2280920"/>
+            <wp:effectExtent l="0" t="0" r="2540" b="5080"/>
+            <wp:docPr id="5" name="图片 5"/>
             <wp:cNvGraphicFramePr>
               <a:graphicFrameLocks xmlns:a="http://schemas.openxmlformats.org/drawingml/2006/main" noChangeAspect="1"/>
             </wp:cNvGraphicFramePr>
@@ -1649,31 +1705,102 @@
               <a:graphicData uri="http://schemas.openxmlformats.org/drawingml/2006/picture">
                 <pic:pic xmlns:pic="http://schemas.openxmlformats.org/drawingml/2006/picture">
                   <pic:nvPicPr>
-                    <pic:cNvPr id="0" name="Picture 7"/>
-                    <pic:cNvPicPr>
-                      <a:picLocks noChangeAspect="1" noChangeArrowheads="1"/>
-                    </pic:cNvPicPr>
+                    <pic:cNvPr id="1" name=""/>
+                    <pic:cNvPicPr/>
+                  </pic:nvPicPr>
+                  <pic:blipFill>
+                    <a:blip r:embed="rId14"/>
+                    <a:stretch>
+                      <a:fillRect/>
+                    </a:stretch>
+                  </pic:blipFill>
+                  <pic:spPr>
+                    <a:xfrm>
+                      <a:off x="0" y="0"/>
+                      <a:ext cx="5274310" cy="2280920"/>
+                    </a:xfrm>
+                    <a:prstGeom prst="rect">
+                      <a:avLst/>
+                    </a:prstGeom>
+                  </pic:spPr>
+                </pic:pic>
+              </a:graphicData>
+            </a:graphic>
+          </wp:inline>
+        </w:drawing>
+      </w:r>
+    </w:p>
+    <w:p>
+      <w:pPr>
+        <w:rPr>
+          <w:rFonts w:ascii="宋体" w:eastAsia="宋体" w:hAnsi="宋体" w:cs="宋体"/>
+          <w:kern w:val="0"/>
+          <w:sz w:val="24"/>
+          <w:szCs w:val="24"/>
+        </w:rPr>
+      </w:pPr>
+    </w:p>
+    <w:p>
+      <w:pPr>
+        <w:rPr>
+          <w:rFonts w:ascii="宋体" w:eastAsia="宋体" w:hAnsi="宋体" w:cs="宋体"/>
+          <w:kern w:val="0"/>
+          <w:sz w:val="24"/>
+          <w:szCs w:val="24"/>
+        </w:rPr>
+      </w:pPr>
+      <w:r>
+        <w:rPr>
+          <w:rFonts w:ascii="宋体" w:eastAsia="宋体" w:hAnsi="宋体" w:cs="宋体"/>
+          <w:kern w:val="0"/>
+          <w:sz w:val="24"/>
+          <w:szCs w:val="24"/>
+        </w:rPr>
+        <w:t xml:space="preserve">Step 5. </w:t>
+      </w:r>
+      <w:r>
+        <w:rPr>
+          <w:rFonts w:ascii="宋体" w:eastAsia="宋体" w:hAnsi="宋体" w:cs="宋体"/>
+          <w:kern w:val="0"/>
+          <w:sz w:val="24"/>
+          <w:szCs w:val="24"/>
+        </w:rPr>
+        <w:t>Scroll down, you can browse all your devices information.</w:t>
+      </w:r>
+    </w:p>
+    <w:p>
+      <w:r>
+        <w:rPr>
+          <w:noProof/>
+        </w:rPr>
+        <w:drawing>
+          <wp:inline distT="0" distB="0" distL="0" distR="0" wp14:anchorId="741EA98F" wp14:editId="58990B0F">
+            <wp:extent cx="5230877" cy="1685677"/>
+            <wp:effectExtent l="0" t="0" r="8255" b="0"/>
+            <wp:docPr id="9" name="图片 9"/>
+            <wp:cNvGraphicFramePr>
+              <a:graphicFrameLocks xmlns:a="http://schemas.openxmlformats.org/drawingml/2006/main" noChangeAspect="1"/>
+            </wp:cNvGraphicFramePr>
+            <a:graphic xmlns:a="http://schemas.openxmlformats.org/drawingml/2006/main">
+              <a:graphicData uri="http://schemas.openxmlformats.org/drawingml/2006/picture">
+                <pic:pic xmlns:pic="http://schemas.openxmlformats.org/drawingml/2006/picture">
+                  <pic:nvPicPr>
+                    <pic:cNvPr id="1" name=""/>
+                    <pic:cNvPicPr/>
                   </pic:nvPicPr>
                   <pic:blipFill rotWithShape="1">
-                    <a:blip r:embed="rId14" cstate="print">
-                      <a:extLst>
-                        <a:ext uri="{28A0092B-C50C-407E-A947-70E740481C1C}">
-                          <a14:useLocalDpi xmlns:a14="http://schemas.microsoft.com/office/drawing/2010/main" val="0"/>
-                        </a:ext>
-                      </a:extLst>
-                    </a:blip>
-                    <a:srcRect t="24431" r="6767" b="534"/>
+                    <a:blip r:embed="rId15"/>
+                    <a:srcRect b="27502"/>
                     <a:stretch/>
                   </pic:blipFill>
                   <pic:spPr bwMode="auto">
                     <a:xfrm>
                       <a:off x="0" y="0"/>
-                      <a:ext cx="5290687" cy="1709599"/>
+                      <a:ext cx="5276395" cy="1700345"/>
                     </a:xfrm>
                     <a:prstGeom prst="rect">
                       <a:avLst/>
                     </a:prstGeom>
-                    <a:noFill/>
                     <a:ln>
                       <a:noFill/>
                     </a:ln>
@@ -1693,60 +1820,342 @@
     <w:p>
       <w:pPr>
         <w:rPr>
-          <w:rFonts w:ascii="宋体" w:eastAsia="宋体" w:hAnsi="宋体" w:cs="宋体"/>
-          <w:kern w:val="0"/>
-          <w:sz w:val="24"/>
-          <w:szCs w:val="24"/>
-        </w:rPr>
-      </w:pPr>
+          <w:rFonts w:hint="eastAsia"/>
+        </w:rPr>
+      </w:pPr>
+      <w:r>
+        <w:rPr>
+          <w:rFonts w:hint="eastAsia"/>
+        </w:rPr>
+        <w:t>C</w:t>
+      </w:r>
+      <w:r>
+        <w:t>lick on different category to view the details. Also you can check the client/agent information under the compatibility information tab.</w:t>
+      </w:r>
     </w:p>
     <w:p>
-      <w:pPr>
-        <w:rPr>
-          <w:rFonts w:ascii="宋体" w:eastAsia="宋体" w:hAnsi="宋体" w:cs="宋体"/>
-          <w:kern w:val="0"/>
-          <w:sz w:val="24"/>
-          <w:szCs w:val="24"/>
-        </w:rPr>
-      </w:pPr>
-      <w:r>
-        <w:rPr>
-          <w:rFonts w:ascii="宋体" w:eastAsia="宋体" w:hAnsi="宋体" w:cs="宋体"/>
-          <w:kern w:val="0"/>
-          <w:sz w:val="24"/>
-          <w:szCs w:val="24"/>
-        </w:rPr>
-        <w:t>Step 5. Check and browse the device details, Horizon services details and the suggestions</w:t>
-      </w:r>
-      <w:r>
-        <w:rPr>
-          <w:rFonts w:ascii="宋体" w:eastAsia="宋体" w:hAnsi="宋体" w:cs="宋体"/>
-          <w:kern w:val="0"/>
-          <w:sz w:val="24"/>
-          <w:szCs w:val="24"/>
-        </w:rPr>
-        <w:t xml:space="preserve"> for device redirection</w:t>
-      </w:r>
-      <w:r>
-        <w:rPr>
-          <w:rFonts w:ascii="宋体" w:eastAsia="宋体" w:hAnsi="宋体" w:cs="宋体"/>
-          <w:kern w:val="0"/>
-          <w:sz w:val="24"/>
-          <w:szCs w:val="24"/>
-        </w:rPr>
-        <w:t xml:space="preserve"> on the same page.</w:t>
-      </w:r>
-    </w:p>
-    <w:p>
       <w:r>
         <w:rPr>
           <w:noProof/>
         </w:rPr>
+        <w:lastRenderedPageBreak/>
+        <mc:AlternateContent>
+          <mc:Choice Requires="wps">
+            <w:drawing>
+              <wp:anchor distT="0" distB="0" distL="114300" distR="114300" simplePos="0" relativeHeight="251665408" behindDoc="0" locked="0" layoutInCell="1" allowOverlap="1" wp14:anchorId="749333F9" wp14:editId="286C1F44">
+                <wp:simplePos x="0" y="0"/>
+                <wp:positionH relativeFrom="margin">
+                  <wp:posOffset>11182</wp:posOffset>
+                </wp:positionH>
+                <wp:positionV relativeFrom="paragraph">
+                  <wp:posOffset>700985</wp:posOffset>
+                </wp:positionV>
+                <wp:extent cx="739471" cy="103367"/>
+                <wp:effectExtent l="0" t="0" r="22860" b="11430"/>
+                <wp:wrapNone/>
+                <wp:docPr id="21" name="矩形 21"/>
+                <wp:cNvGraphicFramePr/>
+                <a:graphic xmlns:a="http://schemas.openxmlformats.org/drawingml/2006/main">
+                  <a:graphicData uri="http://schemas.microsoft.com/office/word/2010/wordprocessingShape">
+                    <wps:wsp>
+                      <wps:cNvSpPr/>
+                      <wps:spPr>
+                        <a:xfrm>
+                          <a:off x="0" y="0"/>
+                          <a:ext cx="739471" cy="103367"/>
+                        </a:xfrm>
+                        <a:prstGeom prst="rect">
+                          <a:avLst/>
+                        </a:prstGeom>
+                        <a:noFill/>
+                        <a:ln>
+                          <a:solidFill>
+                            <a:srgbClr val="FF0000"/>
+                          </a:solidFill>
+                        </a:ln>
+                      </wps:spPr>
+                      <wps:style>
+                        <a:lnRef idx="2">
+                          <a:schemeClr val="accent1">
+                            <a:shade val="50000"/>
+                          </a:schemeClr>
+                        </a:lnRef>
+                        <a:fillRef idx="1">
+                          <a:schemeClr val="accent1"/>
+                        </a:fillRef>
+                        <a:effectRef idx="0">
+                          <a:schemeClr val="accent1"/>
+                        </a:effectRef>
+                        <a:fontRef idx="minor">
+                          <a:schemeClr val="lt1"/>
+                        </a:fontRef>
+                      </wps:style>
+                      <wps:bodyPr rot="0" spcFirstLastPara="0" vertOverflow="overflow" horzOverflow="overflow" vert="horz" wrap="square" lIns="91440" tIns="45720" rIns="91440" bIns="45720" numCol="1" spcCol="0" rtlCol="0" fromWordArt="0" anchor="ctr" anchorCtr="0" forceAA="0" compatLnSpc="1">
+                        <a:prstTxWarp prst="textNoShape">
+                          <a:avLst/>
+                        </a:prstTxWarp>
+                        <a:noAutofit/>
+                      </wps:bodyPr>
+                    </wps:wsp>
+                  </a:graphicData>
+                </a:graphic>
+                <wp14:sizeRelH relativeFrom="margin">
+                  <wp14:pctWidth>0</wp14:pctWidth>
+                </wp14:sizeRelH>
+                <wp14:sizeRelV relativeFrom="margin">
+                  <wp14:pctHeight>0</wp14:pctHeight>
+                </wp14:sizeRelV>
+              </wp:anchor>
+            </w:drawing>
+          </mc:Choice>
+          <mc:Fallback>
+            <w:pict>
+              <v:rect w14:anchorId="07B4273B" id="矩形 21" o:spid="_x0000_s1026" style="position:absolute;left:0;text-align:left;margin-left:.9pt;margin-top:55.2pt;width:58.25pt;height:8.15pt;z-index:251665408;visibility:visible;mso-wrap-style:square;mso-width-percent:0;mso-height-percent:0;mso-wrap-distance-left:9pt;mso-wrap-distance-top:0;mso-wrap-distance-right:9pt;mso-wrap-distance-bottom:0;mso-position-horizontal:absolute;mso-position-horizontal-relative:margin;mso-position-vertical:absolute;mso-position-vertical-relative:text;mso-width-percent:0;mso-height-percent:0;mso-width-relative:margin;mso-height-relative:margin;v-text-anchor:middle" o:gfxdata="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" filled="f" strokecolor="red" strokeweight="1pt">
+                <w10:wrap anchorx="margin"/>
+              </v:rect>
+            </w:pict>
+          </mc:Fallback>
+        </mc:AlternateContent>
+      </w:r>
+      <w:r>
+        <w:rPr>
+          <w:noProof/>
+        </w:rPr>
+        <mc:AlternateContent>
+          <mc:Choice Requires="wps">
+            <w:drawing>
+              <wp:anchor distT="0" distB="0" distL="114300" distR="114300" simplePos="0" relativeHeight="251663360" behindDoc="0" locked="0" layoutInCell="1" allowOverlap="1" wp14:anchorId="3D1CF02E" wp14:editId="3B2F6508">
+                <wp:simplePos x="0" y="0"/>
+                <wp:positionH relativeFrom="margin">
+                  <wp:align>left</wp:align>
+                </wp:positionH>
+                <wp:positionV relativeFrom="paragraph">
+                  <wp:posOffset>33075</wp:posOffset>
+                </wp:positionV>
+                <wp:extent cx="739471" cy="103367"/>
+                <wp:effectExtent l="0" t="0" r="22860" b="11430"/>
+                <wp:wrapNone/>
+                <wp:docPr id="20" name="矩形 20"/>
+                <wp:cNvGraphicFramePr/>
+                <a:graphic xmlns:a="http://schemas.openxmlformats.org/drawingml/2006/main">
+                  <a:graphicData uri="http://schemas.microsoft.com/office/word/2010/wordprocessingShape">
+                    <wps:wsp>
+                      <wps:cNvSpPr/>
+                      <wps:spPr>
+                        <a:xfrm>
+                          <a:off x="0" y="0"/>
+                          <a:ext cx="739471" cy="103367"/>
+                        </a:xfrm>
+                        <a:prstGeom prst="rect">
+                          <a:avLst/>
+                        </a:prstGeom>
+                        <a:noFill/>
+                        <a:ln>
+                          <a:solidFill>
+                            <a:srgbClr val="FF0000"/>
+                          </a:solidFill>
+                        </a:ln>
+                      </wps:spPr>
+                      <wps:style>
+                        <a:lnRef idx="2">
+                          <a:schemeClr val="accent1">
+                            <a:shade val="50000"/>
+                          </a:schemeClr>
+                        </a:lnRef>
+                        <a:fillRef idx="1">
+                          <a:schemeClr val="accent1"/>
+                        </a:fillRef>
+                        <a:effectRef idx="0">
+                          <a:schemeClr val="accent1"/>
+                        </a:effectRef>
+                        <a:fontRef idx="minor">
+                          <a:schemeClr val="lt1"/>
+                        </a:fontRef>
+                      </wps:style>
+                      <wps:bodyPr rot="0" spcFirstLastPara="0" vertOverflow="overflow" horzOverflow="overflow" vert="horz" wrap="square" lIns="91440" tIns="45720" rIns="91440" bIns="45720" numCol="1" spcCol="0" rtlCol="0" fromWordArt="0" anchor="ctr" anchorCtr="0" forceAA="0" compatLnSpc="1">
+                        <a:prstTxWarp prst="textNoShape">
+                          <a:avLst/>
+                        </a:prstTxWarp>
+                        <a:noAutofit/>
+                      </wps:bodyPr>
+                    </wps:wsp>
+                  </a:graphicData>
+                </a:graphic>
+                <wp14:sizeRelH relativeFrom="margin">
+                  <wp14:pctWidth>0</wp14:pctWidth>
+                </wp14:sizeRelH>
+                <wp14:sizeRelV relativeFrom="margin">
+                  <wp14:pctHeight>0</wp14:pctHeight>
+                </wp14:sizeRelV>
+              </wp:anchor>
+            </w:drawing>
+          </mc:Choice>
+          <mc:Fallback>
+            <w:pict>
+              <v:rect w14:anchorId="5ABBC2BF" id="矩形 20" o:spid="_x0000_s1026" style="position:absolute;left:0;text-align:left;margin-left:0;margin-top:2.6pt;width:58.25pt;height:8.15pt;z-index:251663360;visibility:visible;mso-wrap-style:square;mso-width-percent:0;mso-height-percent:0;mso-wrap-distance-left:9pt;mso-wrap-distance-top:0;mso-wrap-distance-right:9pt;mso-wrap-distance-bottom:0;mso-position-horizontal:left;mso-position-horizontal-relative:margin;mso-position-vertical:absolute;mso-position-vertical-relative:text;mso-width-percent:0;mso-height-percent:0;mso-width-relative:margin;mso-height-relative:margin;v-text-anchor:middle" o:gfxdata="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" filled="f" strokecolor="red" strokeweight="1pt">
+                <w10:wrap anchorx="margin"/>
+              </v:rect>
+            </w:pict>
+          </mc:Fallback>
+        </mc:AlternateContent>
+      </w:r>
+      <w:r>
+        <w:rPr>
+          <w:noProof/>
+        </w:rPr>
+        <mc:AlternateContent>
+          <mc:Choice Requires="wps">
+            <w:drawing>
+              <wp:anchor distT="0" distB="0" distL="114300" distR="114300" simplePos="0" relativeHeight="251661312" behindDoc="0" locked="0" layoutInCell="1" allowOverlap="1" wp14:anchorId="1692A6FB" wp14:editId="5E5FD128">
+                <wp:simplePos x="0" y="0"/>
+                <wp:positionH relativeFrom="column">
+                  <wp:posOffset>1704699</wp:posOffset>
+                </wp:positionH>
+                <wp:positionV relativeFrom="paragraph">
+                  <wp:posOffset>33075</wp:posOffset>
+                </wp:positionV>
+                <wp:extent cx="874644" cy="127221"/>
+                <wp:effectExtent l="0" t="0" r="20955" b="25400"/>
+                <wp:wrapNone/>
+                <wp:docPr id="19" name="矩形 19"/>
+                <wp:cNvGraphicFramePr/>
+                <a:graphic xmlns:a="http://schemas.openxmlformats.org/drawingml/2006/main">
+                  <a:graphicData uri="http://schemas.microsoft.com/office/word/2010/wordprocessingShape">
+                    <wps:wsp>
+                      <wps:cNvSpPr/>
+                      <wps:spPr>
+                        <a:xfrm>
+                          <a:off x="0" y="0"/>
+                          <a:ext cx="874644" cy="127221"/>
+                        </a:xfrm>
+                        <a:prstGeom prst="rect">
+                          <a:avLst/>
+                        </a:prstGeom>
+                        <a:noFill/>
+                        <a:ln>
+                          <a:solidFill>
+                            <a:srgbClr val="FF0000"/>
+                          </a:solidFill>
+                        </a:ln>
+                      </wps:spPr>
+                      <wps:style>
+                        <a:lnRef idx="2">
+                          <a:schemeClr val="accent1">
+                            <a:shade val="50000"/>
+                          </a:schemeClr>
+                        </a:lnRef>
+                        <a:fillRef idx="1">
+                          <a:schemeClr val="accent1"/>
+                        </a:fillRef>
+                        <a:effectRef idx="0">
+                          <a:schemeClr val="accent1"/>
+                        </a:effectRef>
+                        <a:fontRef idx="minor">
+                          <a:schemeClr val="lt1"/>
+                        </a:fontRef>
+                      </wps:style>
+                      <wps:bodyPr rot="0" spcFirstLastPara="0" vertOverflow="overflow" horzOverflow="overflow" vert="horz" wrap="square" lIns="91440" tIns="45720" rIns="91440" bIns="45720" numCol="1" spcCol="0" rtlCol="0" fromWordArt="0" anchor="ctr" anchorCtr="0" forceAA="0" compatLnSpc="1">
+                        <a:prstTxWarp prst="textNoShape">
+                          <a:avLst/>
+                        </a:prstTxWarp>
+                        <a:noAutofit/>
+                      </wps:bodyPr>
+                    </wps:wsp>
+                  </a:graphicData>
+                </a:graphic>
+              </wp:anchor>
+            </w:drawing>
+          </mc:Choice>
+          <mc:Fallback>
+            <w:pict>
+              <v:rect w14:anchorId="087CDA9D" id="矩形 19" o:spid="_x0000_s1026" style="position:absolute;left:0;text-align:left;margin-left:134.25pt;margin-top:2.6pt;width:68.85pt;height:10pt;z-index:251661312;visibility:visible;mso-wrap-style:square;mso-wrap-distance-left:9pt;mso-wrap-distance-top:0;mso-wrap-distance-right:9pt;mso-wrap-distance-bottom:0;mso-position-horizontal:absolute;mso-position-horizontal-relative:text;mso-position-vertical:absolute;mso-position-vertical-relative:text;v-text-anchor:middle" o:gfxdata="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" filled="f" strokecolor="red" strokeweight="1pt"/>
+            </w:pict>
+          </mc:Fallback>
+        </mc:AlternateContent>
+      </w:r>
+      <w:r>
+        <w:rPr>
+          <w:noProof/>
+        </w:rPr>
+        <mc:AlternateContent>
+          <mc:Choice Requires="wps">
+            <w:drawing>
+              <wp:anchor distT="0" distB="0" distL="114300" distR="114300" simplePos="0" relativeHeight="251659264" behindDoc="0" locked="0" layoutInCell="1" allowOverlap="1" wp14:anchorId="49198FDC" wp14:editId="4B2CA84D">
+                <wp:simplePos x="0" y="0"/>
+                <wp:positionH relativeFrom="column">
+                  <wp:posOffset>796925</wp:posOffset>
+                </wp:positionH>
+                <wp:positionV relativeFrom="paragraph">
+                  <wp:posOffset>31750</wp:posOffset>
+                </wp:positionV>
+                <wp:extent cx="874644" cy="127221"/>
+                <wp:effectExtent l="0" t="0" r="20955" b="25400"/>
+                <wp:wrapNone/>
+                <wp:docPr id="12" name="矩形 12"/>
+                <wp:cNvGraphicFramePr/>
+                <a:graphic xmlns:a="http://schemas.openxmlformats.org/drawingml/2006/main">
+                  <a:graphicData uri="http://schemas.microsoft.com/office/word/2010/wordprocessingShape">
+                    <wps:wsp>
+                      <wps:cNvSpPr/>
+                      <wps:spPr>
+                        <a:xfrm>
+                          <a:off x="0" y="0"/>
+                          <a:ext cx="874644" cy="127221"/>
+                        </a:xfrm>
+                        <a:prstGeom prst="rect">
+                          <a:avLst/>
+                        </a:prstGeom>
+                        <a:noFill/>
+                        <a:ln>
+                          <a:solidFill>
+                            <a:srgbClr val="FF0000"/>
+                          </a:solidFill>
+                        </a:ln>
+                      </wps:spPr>
+                      <wps:style>
+                        <a:lnRef idx="2">
+                          <a:schemeClr val="accent1">
+                            <a:shade val="50000"/>
+                          </a:schemeClr>
+                        </a:lnRef>
+                        <a:fillRef idx="1">
+                          <a:schemeClr val="accent1"/>
+                        </a:fillRef>
+                        <a:effectRef idx="0">
+                          <a:schemeClr val="accent1"/>
+                        </a:effectRef>
+                        <a:fontRef idx="minor">
+                          <a:schemeClr val="lt1"/>
+                        </a:fontRef>
+                      </wps:style>
+                      <wps:bodyPr rot="0" spcFirstLastPara="0" vertOverflow="overflow" horzOverflow="overflow" vert="horz" wrap="square" lIns="91440" tIns="45720" rIns="91440" bIns="45720" numCol="1" spcCol="0" rtlCol="0" fromWordArt="0" anchor="ctr" anchorCtr="0" forceAA="0" compatLnSpc="1">
+                        <a:prstTxWarp prst="textNoShape">
+                          <a:avLst/>
+                        </a:prstTxWarp>
+                        <a:noAutofit/>
+                      </wps:bodyPr>
+                    </wps:wsp>
+                  </a:graphicData>
+                </a:graphic>
+              </wp:anchor>
+            </w:drawing>
+          </mc:Choice>
+          <mc:Fallback>
+            <w:pict>
+              <v:rect w14:anchorId="6A508DF3" id="矩形 12" o:spid="_x0000_s1026" style="position:absolute;left:0;text-align:left;margin-left:62.75pt;margin-top:2.5pt;width:68.85pt;height:10pt;z-index:251659264;visibility:visible;mso-wrap-style:square;mso-wrap-distance-left:9pt;mso-wrap-distance-top:0;mso-wrap-distance-right:9pt;mso-wrap-distance-bottom:0;mso-position-horizontal:absolute;mso-position-horizontal-relative:text;mso-position-vertical:absolute;mso-position-vertical-relative:text;v-text-anchor:middle" o:gfxdata="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" filled="f" strokecolor="red" strokeweight="1pt"/>
+            </w:pict>
+          </mc:Fallback>
+        </mc:AlternateContent>
+      </w:r>
+      <w:r>
+        <w:rPr>
+          <w:noProof/>
+        </w:rPr>
         <w:drawing>
-          <wp:inline distT="0" distB="0" distL="0" distR="0" wp14:anchorId="72F9059A" wp14:editId="0AA4A74F">
-            <wp:extent cx="5274310" cy="1739900"/>
-            <wp:effectExtent l="0" t="0" r="2540" b="0"/>
-            <wp:docPr id="7" name="Picture 7"/>
+          <wp:inline distT="0" distB="0" distL="0" distR="0" wp14:anchorId="08A79E26" wp14:editId="4505E46D">
+            <wp:extent cx="5274310" cy="2321560"/>
+            <wp:effectExtent l="0" t="0" r="2540" b="2540"/>
+            <wp:docPr id="10" name="图片 10"/>
             <wp:cNvGraphicFramePr>
               <a:graphicFrameLocks xmlns:a="http://schemas.openxmlformats.org/drawingml/2006/main" noChangeAspect="1"/>
             </wp:cNvGraphicFramePr>
@@ -1754,91 +2163,23 @@
               <a:graphicData uri="http://schemas.openxmlformats.org/drawingml/2006/picture">
                 <pic:pic xmlns:pic="http://schemas.openxmlformats.org/drawingml/2006/picture">
                   <pic:nvPicPr>
-                    <pic:cNvPr id="0" name="Picture 8"/>
-                    <pic:cNvPicPr>
-                      <a:picLocks noChangeAspect="1" noChangeArrowheads="1"/>
-                    </pic:cNvPicPr>
+                    <pic:cNvPr id="1" name=""/>
+                    <pic:cNvPicPr/>
                   </pic:nvPicPr>
                   <pic:blipFill>
-                    <a:blip r:embed="rId15" cstate="print">
-                      <a:extLst>
-                        <a:ext uri="{28A0092B-C50C-407E-A947-70E740481C1C}">
-                          <a14:useLocalDpi xmlns:a14="http://schemas.microsoft.com/office/drawing/2010/main" val="0"/>
-                        </a:ext>
-                      </a:extLst>
-                    </a:blip>
-                    <a:srcRect/>
+                    <a:blip r:embed="rId16"/>
                     <a:stretch>
                       <a:fillRect/>
                     </a:stretch>
                   </pic:blipFill>
-                  <pic:spPr bwMode="auto">
+                  <pic:spPr>
                     <a:xfrm>
                       <a:off x="0" y="0"/>
-                      <a:ext cx="5274310" cy="1739900"/>
+                      <a:ext cx="5274310" cy="2321560"/>
                     </a:xfrm>
                     <a:prstGeom prst="rect">
                       <a:avLst/>
                     </a:prstGeom>
-                    <a:noFill/>
-                    <a:ln>
-                      <a:noFill/>
-                    </a:ln>
-                  </pic:spPr>
-                </pic:pic>
-              </a:graphicData>
-            </a:graphic>
-          </wp:inline>
-        </w:drawing>
-      </w:r>
-    </w:p>
-    <w:p>
-      <w:r>
-        <w:rPr>
-          <w:noProof/>
-        </w:rPr>
-        <w:drawing>
-          <wp:inline distT="0" distB="0" distL="0" distR="0" wp14:anchorId="732BC280" wp14:editId="09CDB970">
-            <wp:extent cx="5274310" cy="1884680"/>
-            <wp:effectExtent l="0" t="0" r="2540" b="1270"/>
-            <wp:docPr id="8" name="Picture 8"/>
-            <wp:cNvGraphicFramePr>
-              <a:graphicFrameLocks xmlns:a="http://schemas.openxmlformats.org/drawingml/2006/main" noChangeAspect="1"/>
-            </wp:cNvGraphicFramePr>
-            <a:graphic xmlns:a="http://schemas.openxmlformats.org/drawingml/2006/main">
-              <a:graphicData uri="http://schemas.openxmlformats.org/drawingml/2006/picture">
-                <pic:pic xmlns:pic="http://schemas.openxmlformats.org/drawingml/2006/picture">
-                  <pic:nvPicPr>
-                    <pic:cNvPr id="0" name="Picture 9"/>
-                    <pic:cNvPicPr>
-                      <a:picLocks noChangeAspect="1" noChangeArrowheads="1"/>
-                    </pic:cNvPicPr>
-                  </pic:nvPicPr>
-                  <pic:blipFill>
-                    <a:blip r:embed="rId16" cstate="print">
-                      <a:extLst>
-                        <a:ext uri="{28A0092B-C50C-407E-A947-70E740481C1C}">
-                          <a14:useLocalDpi xmlns:a14="http://schemas.microsoft.com/office/drawing/2010/main" val="0"/>
-                        </a:ext>
-                      </a:extLst>
-                    </a:blip>
-                    <a:srcRect/>
-                    <a:stretch>
-                      <a:fillRect/>
-                    </a:stretch>
-                  </pic:blipFill>
-                  <pic:spPr bwMode="auto">
-                    <a:xfrm>
-                      <a:off x="0" y="0"/>
-                      <a:ext cx="5274310" cy="1884680"/>
-                    </a:xfrm>
-                    <a:prstGeom prst="rect">
-                      <a:avLst/>
-                    </a:prstGeom>
-                    <a:noFill/>
-                    <a:ln>
-                      <a:noFill/>
-                    </a:ln>
                   </pic:spPr>
                 </pic:pic>
               </a:graphicData>
@@ -2161,7 +2502,6 @@
         </w:rPr>
         <w:t>“</w:t>
       </w:r>
-      <w:proofErr w:type="spellStart"/>
       <w:r>
         <w:rPr>
           <w:rFonts w:ascii="宋体" w:eastAsia="宋体" w:hAnsi="宋体" w:cs="宋体"/>
@@ -2171,7 +2511,6 @@
         </w:rPr>
         <w:t>changeme</w:t>
       </w:r>
-      <w:proofErr w:type="spellEnd"/>
       <w:r>
         <w:rPr>
           <w:rFonts w:ascii="宋体" w:eastAsia="宋体" w:hAnsi="宋体" w:cs="宋体"/>
@@ -2258,6 +2597,7 @@
         <w:rPr>
           <w:noProof/>
         </w:rPr>
+        <w:lastRenderedPageBreak/>
         <w:drawing>
           <wp:inline distT="0" distB="0" distL="0" distR="0" wp14:anchorId="56C56875" wp14:editId="19B7B82C">
             <wp:extent cx="5274310" cy="1277620"/>
@@ -2308,7 +2648,6 @@
         <w:rPr>
           <w:noProof/>
         </w:rPr>
-        <w:lastRenderedPageBreak/>
         <w:drawing>
           <wp:inline distT="0" distB="0" distL="0" distR="0" wp14:anchorId="21AD4928" wp14:editId="06D9A175">
             <wp:extent cx="5274310" cy="1771650"/>
@@ -2573,7 +2912,7 @@
   <w:comment w:id="0" w:author="Winnie Wu" w:date="2020-08-06T15:05:00Z" w:initials="WW">
     <w:p>
       <w:pPr>
-        <w:pStyle w:val="CommentText"/>
+        <w:pStyle w:val="a8"/>
       </w:pPr>
       <w:r>
         <w:t>Admin</w:t>
@@ -2586,7 +2925,7 @@
       </w:r>
       <w:r>
         <w:rPr>
-          <w:rStyle w:val="CommentReference"/>
+          <w:rStyle w:val="a7"/>
         </w:rPr>
         <w:annotationRef/>
       </w:r>
@@ -2601,11 +2940,11 @@
   <w:comment w:id="1" w:author="Winnie Wu" w:date="2020-08-06T15:07:00Z" w:initials="WW">
     <w:p>
       <w:pPr>
-        <w:pStyle w:val="CommentText"/>
-      </w:pPr>
-      <w:r>
-        <w:rPr>
-          <w:rStyle w:val="CommentReference"/>
+        <w:pStyle w:val="a8"/>
+      </w:pPr>
+      <w:r>
+        <w:rPr>
+          <w:rStyle w:val="a7"/>
         </w:rPr>
         <w:annotationRef/>
       </w:r>
@@ -3272,7 +3611,7 @@
     <w:lsdException w:name="Unresolved Mention" w:semiHidden="1" w:unhideWhenUsed="1"/>
     <w:lsdException w:name="Smart Link" w:semiHidden="1" w:unhideWhenUsed="1"/>
   </w:latentStyles>
-  <w:style w:type="paragraph" w:default="1" w:styleId="Normal">
+  <w:style w:type="paragraph" w:default="1" w:styleId="a">
     <w:name w:val="Normal"/>
     <w:qFormat/>
     <w:pPr>
@@ -3280,11 +3619,11 @@
       <w:jc w:val="both"/>
     </w:pPr>
   </w:style>
-  <w:style w:type="paragraph" w:styleId="Heading1">
+  <w:style w:type="paragraph" w:styleId="1">
     <w:name w:val="heading 1"/>
-    <w:basedOn w:val="Normal"/>
-    <w:next w:val="Normal"/>
-    <w:link w:val="Heading1Char"/>
+    <w:basedOn w:val="a"/>
+    <w:next w:val="a"/>
+    <w:link w:val="10"/>
     <w:uiPriority w:val="9"/>
     <w:qFormat/>
     <w:rsid w:val="00800F57"/>
@@ -3302,13 +3641,13 @@
       <w:szCs w:val="44"/>
     </w:rPr>
   </w:style>
-  <w:style w:type="character" w:default="1" w:styleId="DefaultParagraphFont">
+  <w:style w:type="character" w:default="1" w:styleId="a0">
     <w:name w:val="Default Paragraph Font"/>
     <w:uiPriority w:val="1"/>
     <w:semiHidden/>
     <w:unhideWhenUsed/>
   </w:style>
-  <w:style w:type="table" w:default="1" w:styleId="TableNormal">
+  <w:style w:type="table" w:default="1" w:styleId="a1">
     <w:name w:val="Normal Table"/>
     <w:uiPriority w:val="99"/>
     <w:semiHidden/>
@@ -3323,15 +3662,15 @@
       </w:tblCellMar>
     </w:tblPr>
   </w:style>
-  <w:style w:type="numbering" w:default="1" w:styleId="NoList">
+  <w:style w:type="numbering" w:default="1" w:styleId="a2">
     <w:name w:val="No List"/>
     <w:uiPriority w:val="99"/>
     <w:semiHidden/>
     <w:unhideWhenUsed/>
   </w:style>
-  <w:style w:type="paragraph" w:styleId="NormalWeb">
+  <w:style w:type="paragraph" w:styleId="a3">
     <w:name w:val="Normal (Web)"/>
-    <w:basedOn w:val="Normal"/>
+    <w:basedOn w:val="a"/>
     <w:uiPriority w:val="99"/>
     <w:semiHidden/>
     <w:unhideWhenUsed/>
@@ -3348,10 +3687,10 @@
       <w:szCs w:val="24"/>
     </w:rPr>
   </w:style>
-  <w:style w:type="character" w:customStyle="1" w:styleId="Heading1Char">
-    <w:name w:val="Heading 1 Char"/>
-    <w:basedOn w:val="DefaultParagraphFont"/>
-    <w:link w:val="Heading1"/>
+  <w:style w:type="character" w:customStyle="1" w:styleId="10">
+    <w:name w:val="标题 1 字符"/>
+    <w:basedOn w:val="a0"/>
+    <w:link w:val="1"/>
     <w:uiPriority w:val="9"/>
     <w:rsid w:val="00800F57"/>
     <w:rPr>
@@ -3362,10 +3701,10 @@
       <w:szCs w:val="44"/>
     </w:rPr>
   </w:style>
-  <w:style w:type="paragraph" w:styleId="TOCHeading">
+  <w:style w:type="paragraph" w:styleId="TOC">
     <w:name w:val="TOC Heading"/>
-    <w:basedOn w:val="Heading1"/>
-    <w:next w:val="Normal"/>
+    <w:basedOn w:val="1"/>
+    <w:next w:val="a"/>
     <w:uiPriority w:val="39"/>
     <w:unhideWhenUsed/>
     <w:qFormat/>
@@ -3387,10 +3726,10 @@
       <w:lang w:eastAsia="en-US"/>
     </w:rPr>
   </w:style>
-  <w:style w:type="paragraph" w:styleId="BalloonText">
+  <w:style w:type="paragraph" w:styleId="a4">
     <w:name w:val="Balloon Text"/>
-    <w:basedOn w:val="Normal"/>
-    <w:link w:val="BalloonTextChar"/>
+    <w:basedOn w:val="a"/>
+    <w:link w:val="a5"/>
     <w:uiPriority w:val="99"/>
     <w:semiHidden/>
     <w:unhideWhenUsed/>
@@ -3401,10 +3740,10 @@
       <w:szCs w:val="18"/>
     </w:rPr>
   </w:style>
-  <w:style w:type="character" w:customStyle="1" w:styleId="BalloonTextChar">
-    <w:name w:val="Balloon Text Char"/>
-    <w:basedOn w:val="DefaultParagraphFont"/>
-    <w:link w:val="BalloonText"/>
+  <w:style w:type="character" w:customStyle="1" w:styleId="a5">
+    <w:name w:val="批注框文本 字符"/>
+    <w:basedOn w:val="a0"/>
+    <w:link w:val="a4"/>
     <w:uiPriority w:val="99"/>
     <w:semiHidden/>
     <w:rsid w:val="003D2DD9"/>
@@ -3414,9 +3753,9 @@
       <w:szCs w:val="18"/>
     </w:rPr>
   </w:style>
-  <w:style w:type="paragraph" w:styleId="ListParagraph">
+  <w:style w:type="paragraph" w:styleId="a6">
     <w:name w:val="List Paragraph"/>
-    <w:basedOn w:val="Normal"/>
+    <w:basedOn w:val="a"/>
     <w:uiPriority w:val="34"/>
     <w:qFormat/>
     <w:rsid w:val="003D2DD9"/>
@@ -3425,9 +3764,9 @@
       <w:contextualSpacing/>
     </w:pPr>
   </w:style>
-  <w:style w:type="character" w:styleId="CommentReference">
+  <w:style w:type="character" w:styleId="a7">
     <w:name w:val="annotation reference"/>
-    <w:basedOn w:val="DefaultParagraphFont"/>
+    <w:basedOn w:val="a0"/>
     <w:uiPriority w:val="99"/>
     <w:semiHidden/>
     <w:unhideWhenUsed/>
@@ -3437,10 +3776,10 @@
       <w:szCs w:val="16"/>
     </w:rPr>
   </w:style>
-  <w:style w:type="paragraph" w:styleId="CommentText">
+  <w:style w:type="paragraph" w:styleId="a8">
     <w:name w:val="annotation text"/>
-    <w:basedOn w:val="Normal"/>
-    <w:link w:val="CommentTextChar"/>
+    <w:basedOn w:val="a"/>
+    <w:link w:val="a9"/>
     <w:uiPriority w:val="99"/>
     <w:semiHidden/>
     <w:unhideWhenUsed/>
@@ -3450,10 +3789,10 @@
       <w:szCs w:val="20"/>
     </w:rPr>
   </w:style>
-  <w:style w:type="character" w:customStyle="1" w:styleId="CommentTextChar">
-    <w:name w:val="Comment Text Char"/>
-    <w:basedOn w:val="DefaultParagraphFont"/>
-    <w:link w:val="CommentText"/>
+  <w:style w:type="character" w:customStyle="1" w:styleId="a9">
+    <w:name w:val="批注文字 字符"/>
+    <w:basedOn w:val="a0"/>
+    <w:link w:val="a8"/>
     <w:uiPriority w:val="99"/>
     <w:semiHidden/>
     <w:rsid w:val="00570B90"/>
@@ -3462,11 +3801,11 @@
       <w:szCs w:val="20"/>
     </w:rPr>
   </w:style>
-  <w:style w:type="paragraph" w:styleId="CommentSubject">
+  <w:style w:type="paragraph" w:styleId="aa">
     <w:name w:val="annotation subject"/>
-    <w:basedOn w:val="CommentText"/>
-    <w:next w:val="CommentText"/>
-    <w:link w:val="CommentSubjectChar"/>
+    <w:basedOn w:val="a8"/>
+    <w:next w:val="a8"/>
+    <w:link w:val="ab"/>
     <w:uiPriority w:val="99"/>
     <w:semiHidden/>
     <w:unhideWhenUsed/>
@@ -3476,10 +3815,10 @@
       <w:bCs/>
     </w:rPr>
   </w:style>
-  <w:style w:type="character" w:customStyle="1" w:styleId="CommentSubjectChar">
-    <w:name w:val="Comment Subject Char"/>
-    <w:basedOn w:val="CommentTextChar"/>
-    <w:link w:val="CommentSubject"/>
+  <w:style w:type="character" w:customStyle="1" w:styleId="ab">
+    <w:name w:val="批注主题 字符"/>
+    <w:basedOn w:val="a9"/>
+    <w:link w:val="aa"/>
     <w:uiPriority w:val="99"/>
     <w:semiHidden/>
     <w:rsid w:val="00570B90"/>
@@ -3490,7 +3829,7 @@
       <w:szCs w:val="20"/>
     </w:rPr>
   </w:style>
-  <w:style w:type="paragraph" w:styleId="Revision">
+  <w:style w:type="paragraph" w:styleId="ac">
     <w:name w:val="Revision"/>
     <w:hidden/>
     <w:uiPriority w:val="99"/>

--- a/documents/Peripherals_Intelligence_UserGuide.docx
+++ b/documents/Peripherals_Intelligence_UserGuide.docx
@@ -192,7 +192,74 @@
           <w:sz w:val="24"/>
           <w:szCs w:val="24"/>
         </w:rPr>
-        <w:t xml:space="preserve">Currently, we support diagnosis for the following device categories – USB storage devices, USB printers, USB scanners, Cameras. </w:t>
+        <w:t>Currently, we support diagnosis for the following device categories – USB storage devices, USB printers, USB scanners, Cameras</w:t>
+      </w:r>
+      <w:r>
+        <w:rPr>
+          <w:rFonts w:ascii="宋体" w:eastAsia="宋体" w:hAnsi="宋体" w:cs="宋体" w:hint="eastAsia"/>
+          <w:kern w:val="0"/>
+          <w:sz w:val="24"/>
+          <w:szCs w:val="24"/>
+        </w:rPr>
+        <w:t>,</w:t>
+      </w:r>
+      <w:r>
+        <w:rPr>
+          <w:rFonts w:ascii="宋体" w:eastAsia="宋体" w:hAnsi="宋体" w:cs="宋体"/>
+          <w:kern w:val="0"/>
+          <w:sz w:val="24"/>
+          <w:szCs w:val="24"/>
+        </w:rPr>
+        <w:t xml:space="preserve"> Audios, </w:t>
+      </w:r>
+      <w:proofErr w:type="spellStart"/>
+      <w:r>
+        <w:rPr>
+          <w:rFonts w:ascii="宋体" w:eastAsia="宋体" w:hAnsi="宋体" w:cs="宋体"/>
+          <w:kern w:val="0"/>
+          <w:sz w:val="24"/>
+          <w:szCs w:val="24"/>
+        </w:rPr>
+        <w:t>Speechmics</w:t>
+      </w:r>
+      <w:proofErr w:type="spellEnd"/>
+      <w:r>
+        <w:rPr>
+          <w:rFonts w:ascii="宋体" w:eastAsia="宋体" w:hAnsi="宋体" w:cs="宋体"/>
+          <w:kern w:val="0"/>
+          <w:sz w:val="24"/>
+          <w:szCs w:val="24"/>
+        </w:rPr>
+        <w:t xml:space="preserve">, </w:t>
+      </w:r>
+      <w:proofErr w:type="spellStart"/>
+      <w:r>
+        <w:rPr>
+          <w:rFonts w:ascii="宋体" w:eastAsia="宋体" w:hAnsi="宋体" w:cs="宋体"/>
+          <w:kern w:val="0"/>
+          <w:sz w:val="24"/>
+          <w:szCs w:val="24"/>
+        </w:rPr>
+        <w:t>Signaturepads</w:t>
+      </w:r>
+      <w:proofErr w:type="spellEnd"/>
+      <w:r>
+        <w:rPr>
+          <w:rFonts w:ascii="宋体" w:eastAsia="宋体" w:hAnsi="宋体" w:cs="宋体"/>
+          <w:kern w:val="0"/>
+          <w:sz w:val="24"/>
+          <w:szCs w:val="24"/>
+        </w:rPr>
+        <w:t>, Barcode scanners</w:t>
+      </w:r>
+      <w:r>
+        <w:rPr>
+          <w:rFonts w:ascii="宋体" w:eastAsia="宋体" w:hAnsi="宋体" w:cs="宋体"/>
+          <w:kern w:val="0"/>
+          <w:sz w:val="24"/>
+          <w:szCs w:val="24"/>
+        </w:rPr>
+        <w:t xml:space="preserve">. </w:t>
       </w:r>
       <w:r>
         <w:rPr>
@@ -1083,6 +1150,7 @@
         </w:rPr>
         <w:t xml:space="preserve">.exe from the installation directory on Horizon agent machine if it is not automatically launched after login. The </w:t>
       </w:r>
+      <w:proofErr w:type="spellStart"/>
       <w:r>
         <w:rPr>
           <w:rFonts w:ascii="宋体" w:eastAsia="宋体" w:hAnsi="宋体" w:cs="宋体"/>
@@ -1092,6 +1160,7 @@
         </w:rPr>
         <w:t>HorizonPeripheralsAgent</w:t>
       </w:r>
+      <w:proofErr w:type="spellEnd"/>
       <w:r>
         <w:rPr>
           <w:rFonts w:ascii="宋体" w:eastAsia="宋体" w:hAnsi="宋体" w:cs="宋体"/>
@@ -1263,6 +1332,7 @@
         </w:rPr>
         <w:t xml:space="preserve">on the </w:t>
       </w:r>
+      <w:proofErr w:type="spellStart"/>
       <w:r>
         <w:rPr>
           <w:rFonts w:ascii="宋体" w:eastAsia="宋体" w:hAnsi="宋体" w:cs="宋体"/>
@@ -1272,6 +1342,7 @@
         </w:rPr>
         <w:t>HorizonPeripheralsAgent</w:t>
       </w:r>
+      <w:proofErr w:type="spellEnd"/>
       <w:r>
         <w:rPr>
           <w:rFonts w:ascii="宋体" w:eastAsia="宋体" w:hAnsi="宋体" w:cs="宋体"/>
@@ -1479,7 +1550,7 @@
     <w:p>
       <w:pPr>
         <w:rPr>
-          <w:rFonts w:ascii="宋体" w:eastAsia="宋体" w:hAnsi="宋体" w:cs="宋体" w:hint="eastAsia"/>
+          <w:rFonts w:ascii="宋体" w:eastAsia="宋体" w:hAnsi="宋体" w:cs="宋体"/>
           <w:kern w:val="0"/>
           <w:sz w:val="24"/>
           <w:szCs w:val="24"/>
@@ -1530,6 +1601,7 @@
       <w:pPr>
         <w:rPr>
           <w:rFonts w:ascii="宋体" w:eastAsia="宋体" w:hAnsi="宋体" w:cs="宋体"/>
+          <w:color w:val="FF0000"/>
           <w:kern w:val="0"/>
           <w:sz w:val="24"/>
           <w:szCs w:val="24"/>
@@ -1578,7 +1650,17 @@
           <w:sz w:val="24"/>
           <w:szCs w:val="24"/>
         </w:rPr>
-        <w:t>diagnosis report</w:t>
+        <w:t xml:space="preserve">diagnosis </w:t>
+      </w:r>
+      <w:proofErr w:type="gramStart"/>
+      <w:r>
+        <w:rPr>
+          <w:rFonts w:ascii="宋体" w:eastAsia="宋体" w:hAnsi="宋体" w:cs="宋体"/>
+          <w:kern w:val="0"/>
+          <w:sz w:val="24"/>
+          <w:szCs w:val="24"/>
+        </w:rPr>
+        <w:t>report</w:t>
       </w:r>
       <w:r>
         <w:rPr>
@@ -1598,6 +1680,7 @@
         </w:rPr>
         <w:t>.</w:t>
       </w:r>
+      <w:proofErr w:type="gramEnd"/>
       <w:r>
         <w:rPr>
           <w:rFonts w:ascii="宋体" w:eastAsia="宋体" w:hAnsi="宋体" w:cs="宋体"/>
@@ -1632,7 +1715,17 @@
           <w:sz w:val="24"/>
           <w:szCs w:val="24"/>
         </w:rPr>
-        <w:t xml:space="preserve"> you can browse the overall peripherals health on the upper part of the web page. On the left is the score circle, which gives you a</w:t>
+        <w:t xml:space="preserve"> you can browse the overall peripherals health on the upper part of the web page. On the left is the score circle, which gives you </w:t>
+      </w:r>
+      <w:proofErr w:type="gramStart"/>
+      <w:r>
+        <w:rPr>
+          <w:rFonts w:ascii="宋体" w:eastAsia="宋体" w:hAnsi="宋体" w:cs="宋体"/>
+          <w:kern w:val="0"/>
+          <w:sz w:val="24"/>
+          <w:szCs w:val="24"/>
+        </w:rPr>
+        <w:t>a</w:t>
       </w:r>
       <w:r>
         <w:rPr>
@@ -1643,6 +1736,7 @@
         </w:rPr>
         <w:t>n</w:t>
       </w:r>
+      <w:proofErr w:type="gramEnd"/>
       <w:r>
         <w:rPr>
           <w:rFonts w:ascii="宋体" w:eastAsia="宋体" w:hAnsi="宋体" w:cs="宋体"/>
@@ -1683,7 +1777,7 @@
     <w:p>
       <w:pPr>
         <w:rPr>
-          <w:rFonts w:ascii="宋体" w:eastAsia="宋体" w:hAnsi="宋体" w:cs="宋体" w:hint="eastAsia"/>
+          <w:rFonts w:ascii="宋体" w:eastAsia="宋体" w:hAnsi="宋体" w:cs="宋体"/>
           <w:kern w:val="0"/>
           <w:sz w:val="24"/>
           <w:szCs w:val="24"/>
@@ -1694,10 +1788,10 @@
           <w:noProof/>
         </w:rPr>
         <w:drawing>
-          <wp:inline distT="0" distB="0" distL="0" distR="0" wp14:anchorId="52D5C544" wp14:editId="19D939AB">
-            <wp:extent cx="5274310" cy="2280920"/>
-            <wp:effectExtent l="0" t="0" r="2540" b="5080"/>
-            <wp:docPr id="5" name="图片 5"/>
+          <wp:inline distT="0" distB="0" distL="0" distR="0" wp14:anchorId="2194CFB2" wp14:editId="58AFECE9">
+            <wp:extent cx="5274310" cy="2273935"/>
+            <wp:effectExtent l="0" t="0" r="2540" b="0"/>
+            <wp:docPr id="6" name="图片 6"/>
             <wp:cNvGraphicFramePr>
               <a:graphicFrameLocks xmlns:a="http://schemas.openxmlformats.org/drawingml/2006/main" noChangeAspect="1"/>
             </wp:cNvGraphicFramePr>
@@ -1717,7 +1811,7 @@
                   <pic:spPr>
                     <a:xfrm>
                       <a:off x="0" y="0"/>
-                      <a:ext cx="5274310" cy="2280920"/>
+                      <a:ext cx="5274310" cy="2273935"/>
                     </a:xfrm>
                     <a:prstGeom prst="rect">
                       <a:avLst/>
@@ -1741,14 +1835,6 @@
       </w:pPr>
     </w:p>
     <w:p>
-      <w:pPr>
-        <w:rPr>
-          <w:rFonts w:ascii="宋体" w:eastAsia="宋体" w:hAnsi="宋体" w:cs="宋体"/>
-          <w:kern w:val="0"/>
-          <w:sz w:val="24"/>
-          <w:szCs w:val="24"/>
-        </w:rPr>
-      </w:pPr>
       <w:r>
         <w:rPr>
           <w:rFonts w:ascii="宋体" w:eastAsia="宋体" w:hAnsi="宋体" w:cs="宋体"/>
@@ -1766,6 +1852,12 @@
           <w:szCs w:val="24"/>
         </w:rPr>
         <w:t>Scroll down, you can browse all your devices information.</w:t>
+      </w:r>
+      <w:r>
+        <w:rPr>
+          <w:rFonts w:hint="eastAsia"/>
+        </w:rPr>
+        <w:t xml:space="preserve"> </w:t>
       </w:r>
     </w:p>
     <w:p>
@@ -1774,10 +1866,10 @@
           <w:noProof/>
         </w:rPr>
         <w:drawing>
-          <wp:inline distT="0" distB="0" distL="0" distR="0" wp14:anchorId="741EA98F" wp14:editId="58990B0F">
-            <wp:extent cx="5230877" cy="1685677"/>
-            <wp:effectExtent l="0" t="0" r="8255" b="0"/>
-            <wp:docPr id="9" name="图片 9"/>
+          <wp:inline distT="0" distB="0" distL="0" distR="0" wp14:anchorId="6F78D205" wp14:editId="0E76E027">
+            <wp:extent cx="5274310" cy="1791335"/>
+            <wp:effectExtent l="0" t="0" r="2540" b="0"/>
+            <wp:docPr id="7" name="图片 7"/>
             <wp:cNvGraphicFramePr>
               <a:graphicFrameLocks xmlns:a="http://schemas.openxmlformats.org/drawingml/2006/main" noChangeAspect="1"/>
             </wp:cNvGraphicFramePr>
@@ -1788,27 +1880,20 @@
                     <pic:cNvPr id="1" name=""/>
                     <pic:cNvPicPr/>
                   </pic:nvPicPr>
-                  <pic:blipFill rotWithShape="1">
+                  <pic:blipFill>
                     <a:blip r:embed="rId15"/>
-                    <a:srcRect b="27502"/>
-                    <a:stretch/>
+                    <a:stretch>
+                      <a:fillRect/>
+                    </a:stretch>
                   </pic:blipFill>
-                  <pic:spPr bwMode="auto">
+                  <pic:spPr>
                     <a:xfrm>
                       <a:off x="0" y="0"/>
-                      <a:ext cx="5276395" cy="1700345"/>
+                      <a:ext cx="5274310" cy="1791335"/>
                     </a:xfrm>
                     <a:prstGeom prst="rect">
                       <a:avLst/>
                     </a:prstGeom>
-                    <a:ln>
-                      <a:noFill/>
-                    </a:ln>
-                    <a:extLst>
-                      <a:ext uri="{53640926-AAD7-44D8-BBD7-CCE9431645EC}">
-                        <a14:shadowObscured xmlns:a14="http://schemas.microsoft.com/office/drawing/2010/main"/>
-                      </a:ext>
-                    </a:extLst>
                   </pic:spPr>
                 </pic:pic>
               </a:graphicData>
@@ -1820,25 +1905,92 @@
     <w:p>
       <w:pPr>
         <w:rPr>
-          <w:rFonts w:hint="eastAsia"/>
-        </w:rPr>
-      </w:pPr>
-      <w:r>
-        <w:rPr>
-          <w:rFonts w:hint="eastAsia"/>
+          <w:rFonts w:ascii="宋体" w:eastAsia="宋体" w:hAnsi="宋体"/>
+          <w:sz w:val="24"/>
+          <w:szCs w:val="24"/>
+        </w:rPr>
+      </w:pPr>
+      <w:r>
+        <w:rPr>
+          <w:rFonts w:ascii="宋体" w:eastAsia="宋体" w:hAnsi="宋体" w:hint="eastAsia"/>
+          <w:sz w:val="24"/>
+          <w:szCs w:val="24"/>
         </w:rPr>
         <w:t>C</w:t>
       </w:r>
       <w:r>
-        <w:t>lick on different category to view the details. Also you can check the client/agent information under the compatibility information tab.</w:t>
+        <w:rPr>
+          <w:rFonts w:ascii="宋体" w:eastAsia="宋体" w:hAnsi="宋体"/>
+          <w:sz w:val="24"/>
+          <w:szCs w:val="24"/>
+        </w:rPr>
+        <w:t xml:space="preserve">lick on different category to view the details. </w:t>
+      </w:r>
+      <w:proofErr w:type="gramStart"/>
+      <w:r>
+        <w:rPr>
+          <w:rFonts w:ascii="宋体" w:eastAsia="宋体" w:hAnsi="宋体"/>
+          <w:sz w:val="24"/>
+          <w:szCs w:val="24"/>
+        </w:rPr>
+        <w:t>Also</w:t>
+      </w:r>
+      <w:proofErr w:type="gramEnd"/>
+      <w:r>
+        <w:rPr>
+          <w:rFonts w:ascii="宋体" w:eastAsia="宋体" w:hAnsi="宋体"/>
+          <w:sz w:val="24"/>
+          <w:szCs w:val="24"/>
+        </w:rPr>
+        <w:t xml:space="preserve"> you can check the client/agent </w:t>
+      </w:r>
+      <w:r>
+        <w:rPr>
+          <w:rFonts w:ascii="宋体" w:eastAsia="宋体" w:hAnsi="宋体" w:hint="eastAsia"/>
+          <w:sz w:val="24"/>
+          <w:szCs w:val="24"/>
+        </w:rPr>
+        <w:t>and</w:t>
+      </w:r>
+      <w:r>
+        <w:rPr>
+          <w:rFonts w:ascii="宋体" w:eastAsia="宋体" w:hAnsi="宋体"/>
+          <w:sz w:val="24"/>
+          <w:szCs w:val="24"/>
+        </w:rPr>
+        <w:t xml:space="preserve"> more</w:t>
+      </w:r>
+      <w:r>
+        <w:rPr>
+          <w:rFonts w:ascii="宋体" w:eastAsia="宋体" w:hAnsi="宋体"/>
+          <w:sz w:val="24"/>
+          <w:szCs w:val="24"/>
+        </w:rPr>
+        <w:t xml:space="preserve"> information under the </w:t>
+      </w:r>
+      <w:r>
+        <w:rPr>
+          <w:rFonts w:ascii="宋体" w:eastAsia="宋体" w:hAnsi="宋体"/>
+          <w:sz w:val="24"/>
+          <w:szCs w:val="24"/>
+        </w:rPr>
+        <w:t xml:space="preserve">corresponding </w:t>
+      </w:r>
+      <w:r>
+        <w:rPr>
+          <w:rFonts w:ascii="宋体" w:eastAsia="宋体" w:hAnsi="宋体"/>
+          <w:sz w:val="24"/>
+          <w:szCs w:val="24"/>
+        </w:rPr>
+        <w:t>tab.</w:t>
       </w:r>
     </w:p>
+    <w:p/>
     <w:p>
       <w:r>
         <w:rPr>
           <w:noProof/>
         </w:rPr>
-        <w:lastRenderedPageBreak/>
         <mc:AlternateContent>
           <mc:Choice Requires="wps">
             <w:drawing>
@@ -2502,6 +2654,7 @@
         </w:rPr>
         <w:t>“</w:t>
       </w:r>
+      <w:proofErr w:type="spellStart"/>
       <w:r>
         <w:rPr>
           <w:rFonts w:ascii="宋体" w:eastAsia="宋体" w:hAnsi="宋体" w:cs="宋体"/>
@@ -2511,6 +2664,7 @@
         </w:rPr>
         <w:t>changeme</w:t>
       </w:r>
+      <w:proofErr w:type="spellEnd"/>
       <w:r>
         <w:rPr>
           <w:rFonts w:ascii="宋体" w:eastAsia="宋体" w:hAnsi="宋体" w:cs="宋体"/>

--- a/documents/Peripherals_Intelligence_UserGuide.docx
+++ b/documents/Peripherals_Intelligence_UserGuide.docx
@@ -210,47 +210,7 @@
           <w:sz w:val="24"/>
           <w:szCs w:val="24"/>
         </w:rPr>
-        <w:t xml:space="preserve"> Audios, </w:t>
-      </w:r>
-      <w:proofErr w:type="spellStart"/>
-      <w:r>
-        <w:rPr>
-          <w:rFonts w:ascii="宋体" w:eastAsia="宋体" w:hAnsi="宋体" w:cs="宋体"/>
-          <w:kern w:val="0"/>
-          <w:sz w:val="24"/>
-          <w:szCs w:val="24"/>
-        </w:rPr>
-        <w:t>Speechmics</w:t>
-      </w:r>
-      <w:proofErr w:type="spellEnd"/>
-      <w:r>
-        <w:rPr>
-          <w:rFonts w:ascii="宋体" w:eastAsia="宋体" w:hAnsi="宋体" w:cs="宋体"/>
-          <w:kern w:val="0"/>
-          <w:sz w:val="24"/>
-          <w:szCs w:val="24"/>
-        </w:rPr>
-        <w:t xml:space="preserve">, </w:t>
-      </w:r>
-      <w:proofErr w:type="spellStart"/>
-      <w:r>
-        <w:rPr>
-          <w:rFonts w:ascii="宋体" w:eastAsia="宋体" w:hAnsi="宋体" w:cs="宋体"/>
-          <w:kern w:val="0"/>
-          <w:sz w:val="24"/>
-          <w:szCs w:val="24"/>
-        </w:rPr>
-        <w:t>Signaturepads</w:t>
-      </w:r>
-      <w:proofErr w:type="spellEnd"/>
-      <w:r>
-        <w:rPr>
-          <w:rFonts w:ascii="宋体" w:eastAsia="宋体" w:hAnsi="宋体" w:cs="宋体"/>
-          <w:kern w:val="0"/>
-          <w:sz w:val="24"/>
-          <w:szCs w:val="24"/>
-        </w:rPr>
-        <w:t>, Barcode scanners</w:t>
+        <w:t xml:space="preserve"> Audios, Speechmics, Signaturepads, Barcode scanners</w:t>
       </w:r>
       <w:r>
         <w:rPr>
@@ -505,7 +465,7 @@
       <w:commentRangeEnd w:id="0"/>
       <w:r>
         <w:rPr>
-          <w:rStyle w:val="a7"/>
+          <w:rStyle w:val="CommentReference"/>
         </w:rPr>
         <w:commentReference w:id="0"/>
       </w:r>
@@ -842,7 +802,7 @@
       <w:commentRangeEnd w:id="1"/>
       <w:r>
         <w:rPr>
-          <w:rStyle w:val="a7"/>
+          <w:rStyle w:val="CommentReference"/>
         </w:rPr>
         <w:commentReference w:id="1"/>
       </w:r>
@@ -924,7 +884,7 @@
     </w:p>
     <w:p>
       <w:pPr>
-        <w:pStyle w:val="a6"/>
+        <w:pStyle w:val="ListParagraph"/>
         <w:widowControl/>
         <w:numPr>
           <w:ilvl w:val="0"/>
@@ -978,7 +938,7 @@
     </w:p>
     <w:p>
       <w:pPr>
-        <w:pStyle w:val="a6"/>
+        <w:pStyle w:val="ListParagraph"/>
         <w:widowControl/>
         <w:numPr>
           <w:ilvl w:val="0"/>
@@ -1041,7 +1001,7 @@
     </w:p>
     <w:p>
       <w:pPr>
-        <w:pStyle w:val="a6"/>
+        <w:pStyle w:val="ListParagraph"/>
         <w:widowControl/>
         <w:numPr>
           <w:ilvl w:val="0"/>
@@ -1150,7 +1110,6 @@
         </w:rPr>
         <w:t xml:space="preserve">.exe from the installation directory on Horizon agent machine if it is not automatically launched after login. The </w:t>
       </w:r>
-      <w:proofErr w:type="spellStart"/>
       <w:r>
         <w:rPr>
           <w:rFonts w:ascii="宋体" w:eastAsia="宋体" w:hAnsi="宋体" w:cs="宋体"/>
@@ -1160,7 +1119,6 @@
         </w:rPr>
         <w:t>HorizonPeripheralsAgent</w:t>
       </w:r>
-      <w:proofErr w:type="spellEnd"/>
       <w:r>
         <w:rPr>
           <w:rFonts w:ascii="宋体" w:eastAsia="宋体" w:hAnsi="宋体" w:cs="宋体"/>
@@ -1332,7 +1290,6 @@
         </w:rPr>
         <w:t xml:space="preserve">on the </w:t>
       </w:r>
-      <w:proofErr w:type="spellStart"/>
       <w:r>
         <w:rPr>
           <w:rFonts w:ascii="宋体" w:eastAsia="宋体" w:hAnsi="宋体" w:cs="宋体"/>
@@ -1342,7 +1299,6 @@
         </w:rPr>
         <w:t>HorizonPeripheralsAgent</w:t>
       </w:r>
-      <w:proofErr w:type="spellEnd"/>
       <w:r>
         <w:rPr>
           <w:rFonts w:ascii="宋体" w:eastAsia="宋体" w:hAnsi="宋体" w:cs="宋体"/>
@@ -1650,17 +1606,7 @@
           <w:sz w:val="24"/>
           <w:szCs w:val="24"/>
         </w:rPr>
-        <w:t xml:space="preserve">diagnosis </w:t>
-      </w:r>
-      <w:proofErr w:type="gramStart"/>
-      <w:r>
-        <w:rPr>
-          <w:rFonts w:ascii="宋体" w:eastAsia="宋体" w:hAnsi="宋体" w:cs="宋体"/>
-          <w:kern w:val="0"/>
-          <w:sz w:val="24"/>
-          <w:szCs w:val="24"/>
-        </w:rPr>
-        <w:t>report</w:t>
+        <w:t>diagnosis report</w:t>
       </w:r>
       <w:r>
         <w:rPr>
@@ -1680,7 +1626,6 @@
         </w:rPr>
         <w:t>.</w:t>
       </w:r>
-      <w:proofErr w:type="gramEnd"/>
       <w:r>
         <w:rPr>
           <w:rFonts w:ascii="宋体" w:eastAsia="宋体" w:hAnsi="宋体" w:cs="宋体"/>
@@ -1715,17 +1660,7 @@
           <w:sz w:val="24"/>
           <w:szCs w:val="24"/>
         </w:rPr>
-        <w:t xml:space="preserve"> you can browse the overall peripherals health on the upper part of the web page. On the left is the score circle, which gives you </w:t>
-      </w:r>
-      <w:proofErr w:type="gramStart"/>
-      <w:r>
-        <w:rPr>
-          <w:rFonts w:ascii="宋体" w:eastAsia="宋体" w:hAnsi="宋体" w:cs="宋体"/>
-          <w:kern w:val="0"/>
-          <w:sz w:val="24"/>
-          <w:szCs w:val="24"/>
-        </w:rPr>
-        <w:t>a</w:t>
+        <w:t xml:space="preserve"> you can browse the overall peripherals health on the upper part of the web page. On the left is the score circle, which gives you a</w:t>
       </w:r>
       <w:r>
         <w:rPr>
@@ -1736,7 +1671,6 @@
         </w:rPr>
         <w:t>n</w:t>
       </w:r>
-      <w:proofErr w:type="gramEnd"/>
       <w:r>
         <w:rPr>
           <w:rFonts w:ascii="宋体" w:eastAsia="宋体" w:hAnsi="宋体" w:cs="宋体"/>
@@ -1926,23 +1860,29 @@
         </w:rPr>
         <w:t xml:space="preserve">lick on different category to view the details. </w:t>
       </w:r>
-      <w:proofErr w:type="gramStart"/>
+      <w:r>
+        <w:rPr>
+          <w:rFonts w:ascii="宋体" w:eastAsia="宋体" w:hAnsi="宋体" w:hint="eastAsia"/>
+          <w:sz w:val="24"/>
+          <w:szCs w:val="24"/>
+        </w:rPr>
+        <w:t>In</w:t>
+      </w:r>
       <w:r>
         <w:rPr>
           <w:rFonts w:ascii="宋体" w:eastAsia="宋体" w:hAnsi="宋体"/>
           <w:sz w:val="24"/>
           <w:szCs w:val="24"/>
         </w:rPr>
-        <w:t>Also</w:t>
-      </w:r>
-      <w:proofErr w:type="gramEnd"/>
+        <w:t xml:space="preserve"> addition </w:t>
+      </w:r>
       <w:r>
         <w:rPr>
           <w:rFonts w:ascii="宋体" w:eastAsia="宋体" w:hAnsi="宋体"/>
           <w:sz w:val="24"/>
           <w:szCs w:val="24"/>
         </w:rPr>
-        <w:t xml:space="preserve"> you can check the client/agent </w:t>
+        <w:t xml:space="preserve">you can check the client/agent </w:t>
       </w:r>
       <w:r>
         <w:rPr>
@@ -1982,6 +1922,7 @@
           <w:sz w:val="24"/>
           <w:szCs w:val="24"/>
         </w:rPr>
+        <w:lastRenderedPageBreak/>
         <w:t>tab.</w:t>
       </w:r>
     </w:p>
@@ -2654,7 +2595,6 @@
         </w:rPr>
         <w:t>“</w:t>
       </w:r>
-      <w:proofErr w:type="spellStart"/>
       <w:r>
         <w:rPr>
           <w:rFonts w:ascii="宋体" w:eastAsia="宋体" w:hAnsi="宋体" w:cs="宋体"/>
@@ -2664,7 +2604,6 @@
         </w:rPr>
         <w:t>changeme</w:t>
       </w:r>
-      <w:proofErr w:type="spellEnd"/>
       <w:r>
         <w:rPr>
           <w:rFonts w:ascii="宋体" w:eastAsia="宋体" w:hAnsi="宋体" w:cs="宋体"/>
@@ -3066,7 +3005,7 @@
   <w:comment w:id="0" w:author="Winnie Wu" w:date="2020-08-06T15:05:00Z" w:initials="WW">
     <w:p>
       <w:pPr>
-        <w:pStyle w:val="a8"/>
+        <w:pStyle w:val="CommentText"/>
       </w:pPr>
       <w:r>
         <w:t>Admin</w:t>
@@ -3079,7 +3018,7 @@
       </w:r>
       <w:r>
         <w:rPr>
-          <w:rStyle w:val="a7"/>
+          <w:rStyle w:val="CommentReference"/>
         </w:rPr>
         <w:annotationRef/>
       </w:r>
@@ -3094,11 +3033,11 @@
   <w:comment w:id="1" w:author="Winnie Wu" w:date="2020-08-06T15:07:00Z" w:initials="WW">
     <w:p>
       <w:pPr>
-        <w:pStyle w:val="a8"/>
-      </w:pPr>
-      <w:r>
-        <w:rPr>
-          <w:rStyle w:val="a7"/>
+        <w:pStyle w:val="CommentText"/>
+      </w:pPr>
+      <w:r>
+        <w:rPr>
+          <w:rStyle w:val="CommentReference"/>
         </w:rPr>
         <w:annotationRef/>
       </w:r>
@@ -3765,7 +3704,7 @@
     <w:lsdException w:name="Unresolved Mention" w:semiHidden="1" w:unhideWhenUsed="1"/>
     <w:lsdException w:name="Smart Link" w:semiHidden="1" w:unhideWhenUsed="1"/>
   </w:latentStyles>
-  <w:style w:type="paragraph" w:default="1" w:styleId="a">
+  <w:style w:type="paragraph" w:default="1" w:styleId="Normal">
     <w:name w:val="Normal"/>
     <w:qFormat/>
     <w:pPr>
@@ -3773,11 +3712,11 @@
       <w:jc w:val="both"/>
     </w:pPr>
   </w:style>
-  <w:style w:type="paragraph" w:styleId="1">
+  <w:style w:type="paragraph" w:styleId="Heading1">
     <w:name w:val="heading 1"/>
-    <w:basedOn w:val="a"/>
-    <w:next w:val="a"/>
-    <w:link w:val="10"/>
+    <w:basedOn w:val="Normal"/>
+    <w:next w:val="Normal"/>
+    <w:link w:val="Heading1Char"/>
     <w:uiPriority w:val="9"/>
     <w:qFormat/>
     <w:rsid w:val="00800F57"/>
@@ -3795,13 +3734,13 @@
       <w:szCs w:val="44"/>
     </w:rPr>
   </w:style>
-  <w:style w:type="character" w:default="1" w:styleId="a0">
+  <w:style w:type="character" w:default="1" w:styleId="DefaultParagraphFont">
     <w:name w:val="Default Paragraph Font"/>
     <w:uiPriority w:val="1"/>
     <w:semiHidden/>
     <w:unhideWhenUsed/>
   </w:style>
-  <w:style w:type="table" w:default="1" w:styleId="a1">
+  <w:style w:type="table" w:default="1" w:styleId="TableNormal">
     <w:name w:val="Normal Table"/>
     <w:uiPriority w:val="99"/>
     <w:semiHidden/>
@@ -3816,15 +3755,15 @@
       </w:tblCellMar>
     </w:tblPr>
   </w:style>
-  <w:style w:type="numbering" w:default="1" w:styleId="a2">
+  <w:style w:type="numbering" w:default="1" w:styleId="NoList">
     <w:name w:val="No List"/>
     <w:uiPriority w:val="99"/>
     <w:semiHidden/>
     <w:unhideWhenUsed/>
   </w:style>
-  <w:style w:type="paragraph" w:styleId="a3">
+  <w:style w:type="paragraph" w:styleId="NormalWeb">
     <w:name w:val="Normal (Web)"/>
-    <w:basedOn w:val="a"/>
+    <w:basedOn w:val="Normal"/>
     <w:uiPriority w:val="99"/>
     <w:semiHidden/>
     <w:unhideWhenUsed/>
@@ -3841,10 +3780,10 @@
       <w:szCs w:val="24"/>
     </w:rPr>
   </w:style>
-  <w:style w:type="character" w:customStyle="1" w:styleId="10">
-    <w:name w:val="标题 1 字符"/>
-    <w:basedOn w:val="a0"/>
-    <w:link w:val="1"/>
+  <w:style w:type="character" w:customStyle="1" w:styleId="Heading1Char">
+    <w:name w:val="Heading 1 Char"/>
+    <w:basedOn w:val="DefaultParagraphFont"/>
+    <w:link w:val="Heading1"/>
     <w:uiPriority w:val="9"/>
     <w:rsid w:val="00800F57"/>
     <w:rPr>
@@ -3855,10 +3794,10 @@
       <w:szCs w:val="44"/>
     </w:rPr>
   </w:style>
-  <w:style w:type="paragraph" w:styleId="TOC">
+  <w:style w:type="paragraph" w:styleId="TOCHeading">
     <w:name w:val="TOC Heading"/>
-    <w:basedOn w:val="1"/>
-    <w:next w:val="a"/>
+    <w:basedOn w:val="Heading1"/>
+    <w:next w:val="Normal"/>
     <w:uiPriority w:val="39"/>
     <w:unhideWhenUsed/>
     <w:qFormat/>
@@ -3880,10 +3819,10 @@
       <w:lang w:eastAsia="en-US"/>
     </w:rPr>
   </w:style>
-  <w:style w:type="paragraph" w:styleId="a4">
+  <w:style w:type="paragraph" w:styleId="BalloonText">
     <w:name w:val="Balloon Text"/>
-    <w:basedOn w:val="a"/>
-    <w:link w:val="a5"/>
+    <w:basedOn w:val="Normal"/>
+    <w:link w:val="BalloonTextChar"/>
     <w:uiPriority w:val="99"/>
     <w:semiHidden/>
     <w:unhideWhenUsed/>
@@ -3894,10 +3833,10 @@
       <w:szCs w:val="18"/>
     </w:rPr>
   </w:style>
-  <w:style w:type="character" w:customStyle="1" w:styleId="a5">
-    <w:name w:val="批注框文本 字符"/>
-    <w:basedOn w:val="a0"/>
-    <w:link w:val="a4"/>
+  <w:style w:type="character" w:customStyle="1" w:styleId="BalloonTextChar">
+    <w:name w:val="Balloon Text Char"/>
+    <w:basedOn w:val="DefaultParagraphFont"/>
+    <w:link w:val="BalloonText"/>
     <w:uiPriority w:val="99"/>
     <w:semiHidden/>
     <w:rsid w:val="003D2DD9"/>
@@ -3907,9 +3846,9 @@
       <w:szCs w:val="18"/>
     </w:rPr>
   </w:style>
-  <w:style w:type="paragraph" w:styleId="a6">
+  <w:style w:type="paragraph" w:styleId="ListParagraph">
     <w:name w:val="List Paragraph"/>
-    <w:basedOn w:val="a"/>
+    <w:basedOn w:val="Normal"/>
     <w:uiPriority w:val="34"/>
     <w:qFormat/>
     <w:rsid w:val="003D2DD9"/>
@@ -3918,9 +3857,9 @@
       <w:contextualSpacing/>
     </w:pPr>
   </w:style>
-  <w:style w:type="character" w:styleId="a7">
+  <w:style w:type="character" w:styleId="CommentReference">
     <w:name w:val="annotation reference"/>
-    <w:basedOn w:val="a0"/>
+    <w:basedOn w:val="DefaultParagraphFont"/>
     <w:uiPriority w:val="99"/>
     <w:semiHidden/>
     <w:unhideWhenUsed/>
@@ -3930,10 +3869,10 @@
       <w:szCs w:val="16"/>
     </w:rPr>
   </w:style>
-  <w:style w:type="paragraph" w:styleId="a8">
+  <w:style w:type="paragraph" w:styleId="CommentText">
     <w:name w:val="annotation text"/>
-    <w:basedOn w:val="a"/>
-    <w:link w:val="a9"/>
+    <w:basedOn w:val="Normal"/>
+    <w:link w:val="CommentTextChar"/>
     <w:uiPriority w:val="99"/>
     <w:semiHidden/>
     <w:unhideWhenUsed/>
@@ -3943,10 +3882,10 @@
       <w:szCs w:val="20"/>
     </w:rPr>
   </w:style>
-  <w:style w:type="character" w:customStyle="1" w:styleId="a9">
-    <w:name w:val="批注文字 字符"/>
-    <w:basedOn w:val="a0"/>
-    <w:link w:val="a8"/>
+  <w:style w:type="character" w:customStyle="1" w:styleId="CommentTextChar">
+    <w:name w:val="Comment Text Char"/>
+    <w:basedOn w:val="DefaultParagraphFont"/>
+    <w:link w:val="CommentText"/>
     <w:uiPriority w:val="99"/>
     <w:semiHidden/>
     <w:rsid w:val="00570B90"/>
@@ -3955,11 +3894,11 @@
       <w:szCs w:val="20"/>
     </w:rPr>
   </w:style>
-  <w:style w:type="paragraph" w:styleId="aa">
+  <w:style w:type="paragraph" w:styleId="CommentSubject">
     <w:name w:val="annotation subject"/>
-    <w:basedOn w:val="a8"/>
-    <w:next w:val="a8"/>
-    <w:link w:val="ab"/>
+    <w:basedOn w:val="CommentText"/>
+    <w:next w:val="CommentText"/>
+    <w:link w:val="CommentSubjectChar"/>
     <w:uiPriority w:val="99"/>
     <w:semiHidden/>
     <w:unhideWhenUsed/>
@@ -3969,10 +3908,10 @@
       <w:bCs/>
     </w:rPr>
   </w:style>
-  <w:style w:type="character" w:customStyle="1" w:styleId="ab">
-    <w:name w:val="批注主题 字符"/>
-    <w:basedOn w:val="a9"/>
-    <w:link w:val="aa"/>
+  <w:style w:type="character" w:customStyle="1" w:styleId="CommentSubjectChar">
+    <w:name w:val="Comment Subject Char"/>
+    <w:basedOn w:val="CommentTextChar"/>
+    <w:link w:val="CommentSubject"/>
     <w:uiPriority w:val="99"/>
     <w:semiHidden/>
     <w:rsid w:val="00570B90"/>
@@ -3983,7 +3922,7 @@
       <w:szCs w:val="20"/>
     </w:rPr>
   </w:style>
-  <w:style w:type="paragraph" w:styleId="ac">
+  <w:style w:type="paragraph" w:styleId="Revision">
     <w:name w:val="Revision"/>
     <w:hidden/>
     <w:uiPriority w:val="99"/>
